--- a/Manuals and design documents/Overview of code for constructing operating models.docx
+++ b/Manuals and design documents/Overview of code for constructing operating models.docx
@@ -2285,170 +2285,11 @@
           <w:sz w:val="20"/>
           <w:szCs w:val="20"/>
         </w:rPr>
-        <w:t>mov</w:t>
-      </w:r>
-      <w:r>
-        <w:rPr>
-          <w:sz w:val="20"/>
-          <w:szCs w:val="20"/>
-        </w:rPr>
-        <w:t>1</w:t>
-      </w:r>
-    </w:p>
-    <w:p>
-      <w:pPr>
-        <w:pStyle w:val="ListParagraph"/>
-        <w:ind w:left="1080" w:firstLine="360"/>
-        <w:rPr>
-          <w:sz w:val="20"/>
-          <w:szCs w:val="20"/>
-        </w:rPr>
-      </w:pPr>
-    </w:p>
-    <w:p>
-      <w:pPr>
-        <w:pStyle w:val="ListParagraph"/>
-        <w:numPr>
-          <w:ilvl w:val="0"/>
-          <w:numId w:val="2"/>
-        </w:numPr>
-        <w:rPr>
-          <w:b/>
-          <w:sz w:val="20"/>
-          <w:szCs w:val="20"/>
-        </w:rPr>
-      </w:pPr>
-      <w:r>
-        <w:rPr>
-          <w:sz w:val="20"/>
-          <w:szCs w:val="20"/>
-        </w:rPr>
-        <w:t>Movement definitions</w:t>
-      </w:r>
-      <w:r>
-        <w:rPr>
-          <w:sz w:val="20"/>
-          <w:szCs w:val="20"/>
-        </w:rPr>
-        <w:tab/>
-      </w:r>
-      <w:r>
-        <w:rPr>
-          <w:sz w:val="20"/>
-          <w:szCs w:val="20"/>
-        </w:rPr>
-        <w:tab/>
-      </w:r>
-      <w:r>
-        <w:rPr>
-          <w:sz w:val="20"/>
-          <w:szCs w:val="20"/>
-        </w:rPr>
-        <w:tab/>
-      </w:r>
-      <w:r>
-        <w:rPr>
-          <w:sz w:val="20"/>
-          <w:szCs w:val="20"/>
-        </w:rPr>
-        <w:tab/>
-      </w:r>
-      <w:r>
-        <w:rPr>
-          <w:sz w:val="20"/>
-          <w:szCs w:val="20"/>
-        </w:rPr>
-        <w:tab/>
-      </w:r>
-      <w:r>
-        <w:rPr>
-          <w:b/>
-          <w:sz w:val="20"/>
-          <w:szCs w:val="20"/>
-        </w:rPr>
-        <w:t xml:space="preserve">  </w:t>
-      </w:r>
-      <w:proofErr w:type="spellStart"/>
-      <w:r>
-        <w:rPr>
-          <w:b/>
-          <w:sz w:val="20"/>
-          <w:szCs w:val="20"/>
-        </w:rPr>
-        <w:t>Rscripts</w:t>
-      </w:r>
-      <w:proofErr w:type="spellEnd"/>
-      <w:r>
-        <w:rPr>
-          <w:b/>
-          <w:sz w:val="20"/>
-          <w:szCs w:val="20"/>
-        </w:rPr>
-        <w:t xml:space="preserve">/Data processing/Movement </w:t>
-      </w:r>
-      <w:proofErr w:type="spellStart"/>
-      <w:r>
-        <w:rPr>
-          <w:b/>
-          <w:sz w:val="20"/>
-          <w:szCs w:val="20"/>
-        </w:rPr>
-        <w:t>definitions.R</w:t>
-      </w:r>
-      <w:proofErr w:type="spellEnd"/>
-    </w:p>
-    <w:p>
-      <w:pPr>
-        <w:pStyle w:val="ListParagraph"/>
-        <w:ind w:left="1080" w:firstLine="360"/>
-        <w:rPr>
-          <w:sz w:val="20"/>
-          <w:szCs w:val="20"/>
-        </w:rPr>
-      </w:pPr>
-      <w:r>
-        <w:rPr>
-          <w:sz w:val="20"/>
-          <w:szCs w:val="20"/>
-        </w:rPr>
-        <w:t xml:space="preserve">Out:                                                                     </w:t>
-      </w:r>
-      <w:r>
-        <w:rPr>
-          <w:sz w:val="20"/>
-          <w:szCs w:val="20"/>
-        </w:rPr>
-        <w:tab/>
-      </w:r>
-      <w:r>
-        <w:rPr>
-          <w:sz w:val="20"/>
-          <w:szCs w:val="20"/>
-        </w:rPr>
-        <w:tab/>
-      </w:r>
-      <w:r>
-        <w:rPr>
-          <w:sz w:val="20"/>
-          <w:szCs w:val="20"/>
-        </w:rPr>
-        <w:tab/>
-        <w:t xml:space="preserve">       Data/Processed/Conditioning/</w:t>
-      </w:r>
-      <w:proofErr w:type="spellStart"/>
-      <w:r>
-        <w:rPr>
-          <w:sz w:val="20"/>
-          <w:szCs w:val="20"/>
-        </w:rPr>
-        <w:t>movind</w:t>
-      </w:r>
-      <w:proofErr w:type="spellEnd"/>
-    </w:p>
-    <w:p>
-      <w:pPr>
-        <w:pStyle w:val="ListParagraph"/>
-        <w:ind w:left="1080" w:firstLine="360"/>
+        <w:t>mov1</w:t>
+      </w:r>
+    </w:p>
+    <w:p>
+      <w:pPr>
         <w:rPr>
           <w:sz w:val="20"/>
           <w:szCs w:val="20"/>
@@ -2456,314 +2297,6 @@
       </w:pPr>
       <w:bookmarkStart w:id="0" w:name="_GoBack"/>
       <w:bookmarkEnd w:id="0"/>
-      <w:r>
-        <w:rPr>
-          <w:sz w:val="20"/>
-          <w:szCs w:val="20"/>
-        </w:rPr>
-        <w:tab/>
-      </w:r>
-      <w:r>
-        <w:rPr>
-          <w:sz w:val="20"/>
-          <w:szCs w:val="20"/>
-        </w:rPr>
-        <w:tab/>
-      </w:r>
-      <w:r>
-        <w:rPr>
-          <w:sz w:val="20"/>
-          <w:szCs w:val="20"/>
-        </w:rPr>
-        <w:tab/>
-      </w:r>
-      <w:r>
-        <w:rPr>
-          <w:sz w:val="20"/>
-          <w:szCs w:val="20"/>
-        </w:rPr>
-        <w:tab/>
-      </w:r>
-      <w:r>
-        <w:rPr>
-          <w:sz w:val="20"/>
-          <w:szCs w:val="20"/>
-        </w:rPr>
-        <w:tab/>
-      </w:r>
-      <w:r>
-        <w:rPr>
-          <w:sz w:val="20"/>
-          <w:szCs w:val="20"/>
-        </w:rPr>
-        <w:tab/>
-      </w:r>
-      <w:r>
-        <w:rPr>
-          <w:sz w:val="20"/>
-          <w:szCs w:val="20"/>
-        </w:rPr>
-        <w:tab/>
-        <w:t xml:space="preserve">       </w:t>
-      </w:r>
-      <w:r>
-        <w:rPr>
-          <w:sz w:val="20"/>
-          <w:szCs w:val="20"/>
-        </w:rPr>
-        <w:t>Data/Processed/Conditioning/</w:t>
-      </w:r>
-      <w:r>
-        <w:rPr>
-          <w:sz w:val="20"/>
-          <w:szCs w:val="20"/>
-        </w:rPr>
-        <w:t>mov1</w:t>
-      </w:r>
-    </w:p>
-    <w:p>
-      <w:pPr>
-        <w:pStyle w:val="ListParagraph"/>
-        <w:ind w:left="1080" w:firstLine="360"/>
-        <w:rPr>
-          <w:sz w:val="20"/>
-          <w:szCs w:val="20"/>
-        </w:rPr>
-      </w:pPr>
-    </w:p>
-    <w:p>
-      <w:pPr>
-        <w:pStyle w:val="ListParagraph"/>
-        <w:ind w:left="1080"/>
-        <w:rPr>
-          <w:b/>
-          <w:sz w:val="20"/>
-          <w:szCs w:val="20"/>
-        </w:rPr>
-      </w:pPr>
-    </w:p>
-    <w:p>
-      <w:pPr>
-        <w:pStyle w:val="ListParagraph"/>
-        <w:numPr>
-          <w:ilvl w:val="0"/>
-          <w:numId w:val="2"/>
-        </w:numPr>
-        <w:rPr>
-          <w:b/>
-          <w:sz w:val="20"/>
-          <w:szCs w:val="20"/>
-        </w:rPr>
-      </w:pPr>
-      <w:r>
-        <w:rPr>
-          <w:sz w:val="20"/>
-          <w:szCs w:val="20"/>
-        </w:rPr>
-        <w:t>Catch formatting</w:t>
-      </w:r>
-      <w:r>
-        <w:rPr>
-          <w:sz w:val="20"/>
-          <w:szCs w:val="20"/>
-        </w:rPr>
-        <w:tab/>
-      </w:r>
-      <w:r>
-        <w:rPr>
-          <w:b/>
-          <w:sz w:val="20"/>
-          <w:szCs w:val="20"/>
-        </w:rPr>
-        <w:tab/>
-      </w:r>
-      <w:r>
-        <w:rPr>
-          <w:b/>
-          <w:sz w:val="20"/>
-          <w:szCs w:val="20"/>
-        </w:rPr>
-        <w:tab/>
-      </w:r>
-      <w:r>
-        <w:rPr>
-          <w:b/>
-          <w:sz w:val="20"/>
-          <w:szCs w:val="20"/>
-        </w:rPr>
-        <w:tab/>
-      </w:r>
-      <w:r>
-        <w:rPr>
-          <w:b/>
-          <w:sz w:val="20"/>
-          <w:szCs w:val="20"/>
-        </w:rPr>
-        <w:tab/>
-      </w:r>
-      <w:r>
-        <w:rPr>
-          <w:b/>
-          <w:sz w:val="20"/>
-          <w:szCs w:val="20"/>
-        </w:rPr>
-        <w:tab/>
-        <w:t xml:space="preserve">  </w:t>
-      </w:r>
-      <w:proofErr w:type="spellStart"/>
-      <w:r>
-        <w:rPr>
-          <w:b/>
-          <w:sz w:val="20"/>
-          <w:szCs w:val="20"/>
-        </w:rPr>
-        <w:t>RScripts</w:t>
-      </w:r>
-      <w:proofErr w:type="spellEnd"/>
-      <w:r>
-        <w:rPr>
-          <w:b/>
-          <w:sz w:val="20"/>
-          <w:szCs w:val="20"/>
-        </w:rPr>
-        <w:t>/Data processing/CATDIS</w:t>
-      </w:r>
-      <w:r>
-        <w:rPr>
-          <w:b/>
-          <w:sz w:val="20"/>
-          <w:szCs w:val="20"/>
-        </w:rPr>
-        <w:t>.R</w:t>
-      </w:r>
-    </w:p>
-    <w:p>
-      <w:pPr>
-        <w:pStyle w:val="ListParagraph"/>
-        <w:ind w:left="1080" w:firstLine="360"/>
-        <w:rPr>
-          <w:sz w:val="20"/>
-          <w:szCs w:val="20"/>
-        </w:rPr>
-      </w:pPr>
-      <w:r>
-        <w:rPr>
-          <w:sz w:val="20"/>
-          <w:szCs w:val="20"/>
-        </w:rPr>
-        <w:t xml:space="preserve">In: CATDIS data </w:t>
-      </w:r>
-      <w:r>
-        <w:rPr>
-          <w:sz w:val="20"/>
-          <w:szCs w:val="20"/>
-        </w:rPr>
-        <w:tab/>
-        <w:t>(http://www.iccat.int/en/accesingdb.htm)</w:t>
-      </w:r>
-      <w:r>
-        <w:rPr>
-          <w:sz w:val="20"/>
-          <w:szCs w:val="20"/>
-        </w:rPr>
-        <w:tab/>
-      </w:r>
-      <w:r>
-        <w:rPr>
-          <w:sz w:val="20"/>
-          <w:szCs w:val="20"/>
-        </w:rPr>
-        <w:t xml:space="preserve">       </w:t>
-      </w:r>
-      <w:r>
-        <w:rPr>
-          <w:sz w:val="20"/>
-          <w:szCs w:val="20"/>
-        </w:rPr>
-        <w:t>Data/Catch/cdis5014.csv</w:t>
-      </w:r>
-    </w:p>
-    <w:p>
-      <w:pPr>
-        <w:pStyle w:val="ListParagraph"/>
-        <w:ind w:left="1440"/>
-        <w:rPr>
-          <w:sz w:val="20"/>
-          <w:szCs w:val="20"/>
-        </w:rPr>
-      </w:pPr>
-      <w:r>
-        <w:rPr>
-          <w:sz w:val="20"/>
-          <w:szCs w:val="20"/>
-        </w:rPr>
-        <w:t>Out:</w:t>
-      </w:r>
-      <w:r>
-        <w:rPr>
-          <w:sz w:val="20"/>
-          <w:szCs w:val="20"/>
-        </w:rPr>
-        <w:t xml:space="preserve">       </w:t>
-      </w:r>
-      <w:r>
-        <w:rPr>
-          <w:sz w:val="20"/>
-          <w:szCs w:val="20"/>
-        </w:rPr>
-        <w:tab/>
-      </w:r>
-      <w:r>
-        <w:rPr>
-          <w:sz w:val="20"/>
-          <w:szCs w:val="20"/>
-        </w:rPr>
-        <w:tab/>
-      </w:r>
-      <w:r>
-        <w:rPr>
-          <w:sz w:val="20"/>
-          <w:szCs w:val="20"/>
-        </w:rPr>
-        <w:tab/>
-      </w:r>
-      <w:r>
-        <w:rPr>
-          <w:sz w:val="20"/>
-          <w:szCs w:val="20"/>
-        </w:rPr>
-        <w:tab/>
-      </w:r>
-      <w:r>
-        <w:rPr>
-          <w:sz w:val="20"/>
-          <w:szCs w:val="20"/>
-        </w:rPr>
-        <w:tab/>
-      </w:r>
-      <w:r>
-        <w:rPr>
-          <w:sz w:val="20"/>
-          <w:szCs w:val="20"/>
-        </w:rPr>
-        <w:tab/>
-      </w:r>
-      <w:r>
-        <w:rPr>
-          <w:sz w:val="20"/>
-          <w:szCs w:val="20"/>
-        </w:rPr>
-        <w:tab/>
-        <w:t xml:space="preserve">       Data/Processed/Conditioning/Cobs</w:t>
-      </w:r>
-    </w:p>
-    <w:p>
-      <w:pPr>
-        <w:rPr>
-          <w:sz w:val="20"/>
-          <w:szCs w:val="20"/>
-        </w:rPr>
-      </w:pPr>
     </w:p>
     <w:p>
       <w:pPr>

--- a/Manuals and design documents/Overview of code for constructing operating models.docx
+++ b/Manuals and design documents/Overview of code for constructing operating models.docx
@@ -38,18 +38,26 @@
           <w:ilvl w:val="0"/>
           <w:numId w:val="1"/>
         </w:numPr>
-        <w:rPr>
-          <w:b/>
-        </w:rPr>
-      </w:pPr>
-      <w:r>
-        <w:t>Construct a basic OM for the various trial specifications</w:t>
-      </w:r>
-      <w:r>
-        <w:tab/>
-      </w:r>
-      <w:r>
-        <w:t xml:space="preserve">           </w:t>
+        <w:spacing w:after="240"/>
+        <w:ind w:left="425" w:hanging="425"/>
+        <w:rPr>
+          <w:b/>
+        </w:rPr>
+      </w:pPr>
+      <w:r>
+        <w:t xml:space="preserve">Construct a </w:t>
+      </w:r>
+      <w:r>
+        <w:t>base</w:t>
+      </w:r>
+      <w:r>
+        <w:t xml:space="preserve"> OM for t</w:t>
+      </w:r>
+      <w:r>
+        <w:t xml:space="preserve">he various trial specifications </w:t>
+      </w:r>
+      <w:r>
+        <w:tab/>
       </w:r>
       <w:proofErr w:type="spellStart"/>
       <w:r>
@@ -63,7 +71,19 @@
         <w:rPr>
           <w:b/>
         </w:rPr>
-        <w:t xml:space="preserve">/Build </w:t>
+        <w:t>/</w:t>
+      </w:r>
+      <w:r>
+        <w:rPr>
+          <w:b/>
+        </w:rPr>
+        <w:t xml:space="preserve">Step 1 </w:t>
+      </w:r>
+      <w:r>
+        <w:rPr>
+          <w:b/>
+        </w:rPr>
+        <w:t xml:space="preserve">Build </w:t>
       </w:r>
       <w:r>
         <w:rPr>
@@ -81,8 +101,56 @@
         <w:rPr>
           <w:b/>
         </w:rPr>
+        <w:t>I</w:t>
+      </w:r>
+      <w:r>
+        <w:rPr>
+          <w:b/>
+        </w:rPr>
         <w:t>.R</w:t>
       </w:r>
+    </w:p>
+    <w:p>
+      <w:pPr>
+        <w:pStyle w:val="ListParagraph"/>
+        <w:spacing w:after="240"/>
+        <w:ind w:left="425"/>
+        <w:rPr>
+          <w:b/>
+        </w:rPr>
+      </w:pPr>
+    </w:p>
+    <w:p>
+      <w:pPr>
+        <w:pStyle w:val="ListParagraph"/>
+        <w:spacing w:after="240"/>
+        <w:ind w:left="425"/>
+        <w:rPr>
+          <w:i/>
+          <w:sz w:val="20"/>
+          <w:szCs w:val="20"/>
+        </w:rPr>
+      </w:pPr>
+      <w:r>
+        <w:rPr>
+          <w:i/>
+          <w:sz w:val="20"/>
+          <w:szCs w:val="20"/>
+        </w:rPr>
+        <w:t xml:space="preserve">This script takes the various sources of data, processes them into the appropriate format for the operating model and compiles them into an Operating Model Input (OMI) object. This can then be modified to match the various reference and robustness operating models of the trial specifications document. </w:t>
+      </w:r>
+    </w:p>
+    <w:p>
+      <w:pPr>
+        <w:pStyle w:val="ListParagraph"/>
+        <w:spacing w:after="240"/>
+        <w:ind w:left="425"/>
+        <w:rPr>
+          <w:i/>
+          <w:sz w:val="20"/>
+          <w:szCs w:val="20"/>
+        </w:rPr>
+      </w:pPr>
     </w:p>
     <w:p>
       <w:pPr>
@@ -102,7 +170,7 @@
           <w:sz w:val="20"/>
           <w:szCs w:val="20"/>
         </w:rPr>
-        <w:t xml:space="preserve"> Area definitions </w:t>
+        <w:t xml:space="preserve">Area definitions </w:t>
       </w:r>
       <w:r>
         <w:rPr>
@@ -1136,7 +1204,14 @@
           <w:szCs w:val="20"/>
         </w:rPr>
         <w:tab/>
-        <w:t xml:space="preserve">       Data/Processed/Conditioning/Cobs</w:t>
+        <w:t xml:space="preserve">       Data/Processed/Conditioning/</w:t>
+      </w:r>
+      <w:r>
+        <w:rPr>
+          <w:sz w:val="20"/>
+          <w:szCs w:val="20"/>
+        </w:rPr>
+        <w:t>MI</w:t>
       </w:r>
     </w:p>
     <w:p>
@@ -1157,34 +1232,24 @@
           <w:sz w:val="20"/>
           <w:szCs w:val="20"/>
         </w:rPr>
-        <w:t xml:space="preserve">Partial F calculation </w:t>
-      </w:r>
-      <w:r>
-        <w:rPr>
-          <w:sz w:val="20"/>
-          <w:szCs w:val="20"/>
-        </w:rPr>
-        <w:tab/>
-      </w:r>
-      <w:r>
-        <w:rPr>
-          <w:b/>
-          <w:sz w:val="20"/>
-          <w:szCs w:val="20"/>
-        </w:rPr>
-        <w:tab/>
-      </w:r>
-      <w:r>
-        <w:rPr>
-          <w:b/>
-          <w:sz w:val="20"/>
-          <w:szCs w:val="20"/>
-        </w:rPr>
-        <w:tab/>
-      </w:r>
-      <w:r>
-        <w:rPr>
-          <w:b/>
+        <w:t>Partial F</w:t>
+      </w:r>
+      <w:r>
+        <w:rPr>
+          <w:sz w:val="20"/>
+          <w:szCs w:val="20"/>
+        </w:rPr>
+        <w:t xml:space="preserve"> (standardized effort)</w:t>
+      </w:r>
+      <w:r>
+        <w:rPr>
+          <w:sz w:val="20"/>
+          <w:szCs w:val="20"/>
+        </w:rPr>
+        <w:t xml:space="preserve"> calculation </w:t>
+      </w:r>
+      <w:r>
+        <w:rPr>
           <w:sz w:val="20"/>
           <w:szCs w:val="20"/>
         </w:rPr>
@@ -1249,6 +1314,64 @@
           <w:szCs w:val="20"/>
         </w:rPr>
         <w:t>.R</w:t>
+      </w:r>
+      <w:proofErr w:type="spellEnd"/>
+    </w:p>
+    <w:p>
+      <w:pPr>
+        <w:pStyle w:val="ListParagraph"/>
+        <w:ind w:left="1440"/>
+        <w:rPr>
+          <w:b/>
+          <w:sz w:val="20"/>
+          <w:szCs w:val="20"/>
+        </w:rPr>
+      </w:pPr>
+      <w:r>
+        <w:rPr>
+          <w:sz w:val="20"/>
+          <w:szCs w:val="20"/>
+        </w:rPr>
+        <w:t xml:space="preserve">Out: </w:t>
+      </w:r>
+      <w:r>
+        <w:rPr>
+          <w:b/>
+          <w:sz w:val="20"/>
+          <w:szCs w:val="20"/>
+        </w:rPr>
+        <w:t xml:space="preserve">                                                                                              </w:t>
+      </w:r>
+      <w:r>
+        <w:rPr>
+          <w:b/>
+          <w:sz w:val="20"/>
+          <w:szCs w:val="20"/>
+        </w:rPr>
+        <w:tab/>
+        <w:t xml:space="preserve">        </w:t>
+      </w:r>
+      <w:r>
+        <w:rPr>
+          <w:sz w:val="20"/>
+          <w:szCs w:val="20"/>
+        </w:rPr>
+        <w:t>Data/Processed/Conditioning/</w:t>
+      </w:r>
+      <w:proofErr w:type="spellStart"/>
+      <w:r>
+        <w:rPr>
+          <w:sz w:val="20"/>
+          <w:szCs w:val="20"/>
+        </w:rPr>
+        <w:t>E</w:t>
+      </w:r>
+      <w:r>
+        <w:rPr>
+          <w:sz w:val="20"/>
+          <w:szCs w:val="20"/>
+        </w:rPr>
+        <w:t>obs</w:t>
       </w:r>
       <w:proofErr w:type="spellEnd"/>
     </w:p>
@@ -1270,64 +1393,7 @@
           <w:sz w:val="20"/>
           <w:szCs w:val="20"/>
         </w:rPr>
-        <w:t>Size data processing</w:t>
-      </w:r>
-      <w:r>
-        <w:rPr>
-          <w:b/>
-          <w:sz w:val="20"/>
-          <w:szCs w:val="20"/>
-        </w:rPr>
-        <w:t xml:space="preserve"> </w:t>
-      </w:r>
-      <w:r>
-        <w:rPr>
-          <w:b/>
-          <w:sz w:val="20"/>
-          <w:szCs w:val="20"/>
-        </w:rPr>
-        <w:tab/>
-      </w:r>
-      <w:r>
-        <w:rPr>
-          <w:b/>
-          <w:sz w:val="20"/>
-          <w:szCs w:val="20"/>
-        </w:rPr>
-        <w:tab/>
-      </w:r>
-      <w:r>
-        <w:rPr>
-          <w:b/>
-          <w:sz w:val="20"/>
-          <w:szCs w:val="20"/>
-        </w:rPr>
-        <w:tab/>
-      </w:r>
-      <w:r>
-        <w:rPr>
-          <w:b/>
-          <w:sz w:val="20"/>
-          <w:szCs w:val="20"/>
-        </w:rPr>
-        <w:tab/>
-      </w:r>
-      <w:r>
-        <w:rPr>
-          <w:b/>
-          <w:sz w:val="20"/>
-          <w:szCs w:val="20"/>
-        </w:rPr>
-        <w:tab/>
-      </w:r>
-      <w:r>
-        <w:rPr>
-          <w:b/>
-          <w:sz w:val="20"/>
-          <w:szCs w:val="20"/>
-        </w:rPr>
-        <w:tab/>
-        <w:t xml:space="preserve">  </w:t>
+        <w:t xml:space="preserve">Fishery CPUE indices                                                                                    </w:t>
       </w:r>
       <w:proofErr w:type="spellStart"/>
       <w:r>
@@ -1345,7 +1411,7 @@
           <w:sz w:val="20"/>
           <w:szCs w:val="20"/>
         </w:rPr>
-        <w:t xml:space="preserve">/Data processing/Length </w:t>
+        <w:t xml:space="preserve">/Data processing/Fishery </w:t>
       </w:r>
       <w:proofErr w:type="spellStart"/>
       <w:r>
@@ -1354,73 +1420,25 @@
           <w:sz w:val="20"/>
           <w:szCs w:val="20"/>
         </w:rPr>
-        <w:t>observations</w:t>
-      </w:r>
-      <w:r>
-        <w:rPr>
-          <w:b/>
-          <w:sz w:val="20"/>
-          <w:szCs w:val="20"/>
-        </w:rPr>
-        <w:t>.R</w:t>
+        <w:t>indices.R</w:t>
       </w:r>
       <w:proofErr w:type="spellEnd"/>
     </w:p>
     <w:p>
       <w:pPr>
         <w:pStyle w:val="ListParagraph"/>
-        <w:ind w:left="1440"/>
-        <w:rPr>
-          <w:sz w:val="20"/>
-          <w:szCs w:val="20"/>
-        </w:rPr>
-      </w:pPr>
-      <w:r>
-        <w:rPr>
-          <w:sz w:val="20"/>
-          <w:szCs w:val="20"/>
-        </w:rPr>
-        <w:t>In:                                                                                                                  Data/Raw/Task2/ t2szBFT-all_v1.csv</w:t>
-      </w:r>
-    </w:p>
-    <w:p>
-      <w:pPr>
-        <w:pStyle w:val="ListParagraph"/>
         <w:ind w:left="1080" w:firstLine="360"/>
         <w:rPr>
-          <w:b/>
-          <w:sz w:val="20"/>
-          <w:szCs w:val="20"/>
-        </w:rPr>
-      </w:pPr>
-      <w:r>
-        <w:rPr>
-          <w:sz w:val="20"/>
-          <w:szCs w:val="20"/>
-        </w:rPr>
-        <w:t xml:space="preserve">Out:                                                                     </w:t>
-      </w:r>
-      <w:r>
-        <w:rPr>
-          <w:sz w:val="20"/>
-          <w:szCs w:val="20"/>
-        </w:rPr>
-        <w:tab/>
-      </w:r>
-      <w:r>
-        <w:rPr>
-          <w:sz w:val="20"/>
-          <w:szCs w:val="20"/>
-        </w:rPr>
-        <w:tab/>
-      </w:r>
-      <w:r>
-        <w:rPr>
-          <w:sz w:val="20"/>
-          <w:szCs w:val="20"/>
-        </w:rPr>
-        <w:tab/>
-        <w:t xml:space="preserve">       Data/Processed/Conditioning/</w:t>
+          <w:sz w:val="20"/>
+          <w:szCs w:val="20"/>
+        </w:rPr>
+      </w:pPr>
+      <w:r>
+        <w:rPr>
+          <w:sz w:val="20"/>
+          <w:szCs w:val="20"/>
+        </w:rPr>
+        <w:t xml:space="preserve">In:                                                                                                                  Data/Processed/CPUE </w:t>
       </w:r>
       <w:proofErr w:type="spellStart"/>
       <w:r>
@@ -1428,7 +1446,33 @@
           <w:sz w:val="20"/>
           <w:szCs w:val="20"/>
         </w:rPr>
-        <w:t>CLobs</w:t>
+        <w:t>indices.R</w:t>
+      </w:r>
+      <w:proofErr w:type="spellEnd"/>
+    </w:p>
+    <w:p>
+      <w:pPr>
+        <w:pStyle w:val="ListParagraph"/>
+        <w:ind w:left="1080" w:firstLine="360"/>
+        <w:rPr>
+          <w:sz w:val="20"/>
+          <w:szCs w:val="20"/>
+        </w:rPr>
+      </w:pPr>
+      <w:r>
+        <w:rPr>
+          <w:sz w:val="20"/>
+          <w:szCs w:val="20"/>
+        </w:rPr>
+        <w:t>Out:                                                                                                               Data/Processed/Conditioning/</w:t>
+      </w:r>
+      <w:proofErr w:type="spellStart"/>
+      <w:r>
+        <w:rPr>
+          <w:sz w:val="20"/>
+          <w:szCs w:val="20"/>
+        </w:rPr>
+        <w:t>CPUEobs</w:t>
       </w:r>
       <w:proofErr w:type="spellEnd"/>
     </w:p>
@@ -1450,10 +1494,27 @@
           <w:sz w:val="20"/>
           <w:szCs w:val="20"/>
         </w:rPr>
-        <w:t>Fishery independent indices</w:t>
-      </w:r>
-      <w:r>
-        <w:rPr>
+        <w:t>Size data processing</w:t>
+      </w:r>
+      <w:r>
+        <w:rPr>
+          <w:b/>
+          <w:sz w:val="20"/>
+          <w:szCs w:val="20"/>
+        </w:rPr>
+        <w:t xml:space="preserve"> </w:t>
+      </w:r>
+      <w:r>
+        <w:rPr>
+          <w:b/>
+          <w:sz w:val="20"/>
+          <w:szCs w:val="20"/>
+        </w:rPr>
+        <w:tab/>
+      </w:r>
+      <w:r>
+        <w:rPr>
+          <w:b/>
           <w:sz w:val="20"/>
           <w:szCs w:val="20"/>
         </w:rPr>
@@ -1508,7 +1569,7 @@
           <w:sz w:val="20"/>
           <w:szCs w:val="20"/>
         </w:rPr>
-        <w:t xml:space="preserve">/Data processing/FI </w:t>
+        <w:t xml:space="preserve">/Data processing/Length </w:t>
       </w:r>
       <w:proofErr w:type="spellStart"/>
       <w:r>
@@ -1517,7 +1578,7 @@
           <w:sz w:val="20"/>
           <w:szCs w:val="20"/>
         </w:rPr>
-        <w:t>indices</w:t>
+        <w:t>observations</w:t>
       </w:r>
       <w:r>
         <w:rPr>
@@ -1532,6 +1593,23 @@
     <w:p>
       <w:pPr>
         <w:pStyle w:val="ListParagraph"/>
+        <w:ind w:left="1440"/>
+        <w:rPr>
+          <w:sz w:val="20"/>
+          <w:szCs w:val="20"/>
+        </w:rPr>
+      </w:pPr>
+      <w:r>
+        <w:rPr>
+          <w:sz w:val="20"/>
+          <w:szCs w:val="20"/>
+        </w:rPr>
+        <w:t>In:                                                                                                                  Data/Raw/Task2/t2szBFT-all_v1.csv</w:t>
+      </w:r>
+    </w:p>
+    <w:p>
+      <w:pPr>
+        <w:pStyle w:val="ListParagraph"/>
         <w:ind w:left="1080" w:firstLine="360"/>
         <w:rPr>
           <w:sz w:val="20"/>
@@ -1543,111 +1621,6 @@
           <w:sz w:val="20"/>
           <w:szCs w:val="20"/>
         </w:rPr>
-        <w:t>In:                                                                                                                  Data/Raw/</w:t>
-      </w:r>
-      <w:r>
-        <w:rPr>
-          <w:sz w:val="20"/>
-          <w:szCs w:val="20"/>
-        </w:rPr>
-        <w:t>SSB</w:t>
-      </w:r>
-      <w:r>
-        <w:rPr>
-          <w:sz w:val="20"/>
-          <w:szCs w:val="20"/>
-        </w:rPr>
-        <w:t>/</w:t>
-      </w:r>
-      <w:r>
-        <w:rPr>
-          <w:sz w:val="20"/>
-          <w:szCs w:val="20"/>
-        </w:rPr>
-        <w:t>Balearic larval 2014</w:t>
-      </w:r>
-      <w:r>
-        <w:rPr>
-          <w:sz w:val="20"/>
-          <w:szCs w:val="20"/>
-        </w:rPr>
-        <w:t>.csv</w:t>
-      </w:r>
-    </w:p>
-    <w:p>
-      <w:pPr>
-        <w:pStyle w:val="ListParagraph"/>
-        <w:ind w:left="1080" w:firstLine="360"/>
-        <w:rPr>
-          <w:sz w:val="20"/>
-          <w:szCs w:val="20"/>
-        </w:rPr>
-      </w:pPr>
-      <w:r>
-        <w:rPr>
-          <w:sz w:val="20"/>
-          <w:szCs w:val="20"/>
-        </w:rPr>
-        <w:tab/>
-      </w:r>
-      <w:r>
-        <w:rPr>
-          <w:sz w:val="20"/>
-          <w:szCs w:val="20"/>
-        </w:rPr>
-        <w:tab/>
-      </w:r>
-      <w:r>
-        <w:rPr>
-          <w:sz w:val="20"/>
-          <w:szCs w:val="20"/>
-        </w:rPr>
-        <w:tab/>
-      </w:r>
-      <w:r>
-        <w:rPr>
-          <w:sz w:val="20"/>
-          <w:szCs w:val="20"/>
-        </w:rPr>
-        <w:tab/>
-      </w:r>
-      <w:r>
-        <w:rPr>
-          <w:sz w:val="20"/>
-          <w:szCs w:val="20"/>
-        </w:rPr>
-        <w:tab/>
-      </w:r>
-      <w:r>
-        <w:rPr>
-          <w:sz w:val="20"/>
-          <w:szCs w:val="20"/>
-        </w:rPr>
-        <w:tab/>
-      </w:r>
-      <w:r>
-        <w:rPr>
-          <w:sz w:val="20"/>
-          <w:szCs w:val="20"/>
-        </w:rPr>
-        <w:tab/>
-        <w:t xml:space="preserve">       Data/Raw/SSB/Ingram 2014 index.csv</w:t>
-      </w:r>
-    </w:p>
-    <w:p>
-      <w:pPr>
-        <w:pStyle w:val="ListParagraph"/>
-        <w:ind w:left="1080" w:firstLine="360"/>
-        <w:rPr>
-          <w:sz w:val="20"/>
-          <w:szCs w:val="20"/>
-        </w:rPr>
-      </w:pPr>
-      <w:r>
-        <w:rPr>
-          <w:sz w:val="20"/>
-          <w:szCs w:val="20"/>
-        </w:rPr>
         <w:t xml:space="preserve">Out:                                                                     </w:t>
       </w:r>
       <w:r>
@@ -1678,14 +1651,7 @@
           <w:sz w:val="20"/>
           <w:szCs w:val="20"/>
         </w:rPr>
-        <w:t>I</w:t>
-      </w:r>
-      <w:r>
-        <w:rPr>
-          <w:sz w:val="20"/>
-          <w:szCs w:val="20"/>
-        </w:rPr>
-        <w:t>obs</w:t>
+        <w:t>CLobs</w:t>
       </w:r>
       <w:proofErr w:type="spellEnd"/>
     </w:p>
@@ -1707,32 +1673,45 @@
           <w:sz w:val="20"/>
           <w:szCs w:val="20"/>
         </w:rPr>
-        <w:t>PSAT</w:t>
-      </w:r>
-      <w:r>
-        <w:rPr>
-          <w:sz w:val="20"/>
-          <w:szCs w:val="20"/>
-        </w:rPr>
-        <w:t xml:space="preserve"> (M. Lauretta’s compiled electronic tagging)</w:t>
-      </w:r>
-      <w:r>
-        <w:rPr>
-          <w:sz w:val="20"/>
-          <w:szCs w:val="20"/>
-        </w:rPr>
-        <w:tab/>
-      </w:r>
-      <w:r>
-        <w:rPr>
-          <w:sz w:val="20"/>
-          <w:szCs w:val="20"/>
-        </w:rPr>
-        <w:tab/>
-        <w:t xml:space="preserve"> </w:t>
-      </w:r>
-      <w:r>
-        <w:rPr>
+        <w:t>Historical catch formatting</w:t>
+      </w:r>
+      <w:r>
+        <w:rPr>
+          <w:b/>
+          <w:sz w:val="20"/>
+          <w:szCs w:val="20"/>
+        </w:rPr>
+        <w:tab/>
+      </w:r>
+      <w:r>
+        <w:rPr>
+          <w:b/>
+          <w:sz w:val="20"/>
+          <w:szCs w:val="20"/>
+        </w:rPr>
+        <w:tab/>
+      </w:r>
+      <w:r>
+        <w:rPr>
+          <w:b/>
+          <w:sz w:val="20"/>
+          <w:szCs w:val="20"/>
+        </w:rPr>
+        <w:tab/>
+      </w:r>
+      <w:r>
+        <w:rPr>
+          <w:b/>
+          <w:sz w:val="20"/>
+          <w:szCs w:val="20"/>
+        </w:rPr>
+        <w:tab/>
+      </w:r>
+      <w:bookmarkStart w:id="0" w:name="_GoBack"/>
+      <w:bookmarkEnd w:id="0"/>
+      <w:r>
+        <w:rPr>
+          <w:b/>
           <w:sz w:val="20"/>
           <w:szCs w:val="20"/>
         </w:rPr>
@@ -1755,7 +1734,24 @@
           <w:sz w:val="20"/>
           <w:szCs w:val="20"/>
         </w:rPr>
-        <w:t>/Data processing/PSAT</w:t>
+        <w:t>/Data processing/</w:t>
+      </w:r>
+      <w:r>
+        <w:rPr>
+          <w:b/>
+          <w:sz w:val="20"/>
+          <w:szCs w:val="20"/>
+        </w:rPr>
+        <w:t xml:space="preserve">Historical </w:t>
+      </w:r>
+      <w:proofErr w:type="spellStart"/>
+      <w:r>
+        <w:rPr>
+          <w:b/>
+          <w:sz w:val="20"/>
+          <w:szCs w:val="20"/>
+        </w:rPr>
+        <w:t>catches</w:t>
       </w:r>
       <w:r>
         <w:rPr>
@@ -1765,6 +1761,7 @@
         </w:rPr>
         <w:t>.R</w:t>
       </w:r>
+      <w:proofErr w:type="spellEnd"/>
     </w:p>
     <w:p>
       <w:pPr>
@@ -1780,64 +1777,111 @@
           <w:sz w:val="20"/>
           <w:szCs w:val="20"/>
         </w:rPr>
-        <w:t xml:space="preserve">In: </w:t>
-      </w:r>
-      <w:r>
-        <w:rPr>
-          <w:sz w:val="20"/>
-          <w:szCs w:val="20"/>
-        </w:rPr>
-        <w:tab/>
-      </w:r>
-      <w:r>
-        <w:rPr>
-          <w:sz w:val="20"/>
-          <w:szCs w:val="20"/>
-        </w:rPr>
-        <w:tab/>
-      </w:r>
-      <w:r>
-        <w:rPr>
-          <w:sz w:val="20"/>
-          <w:szCs w:val="20"/>
-        </w:rPr>
-        <w:tab/>
-      </w:r>
-      <w:r>
-        <w:rPr>
-          <w:sz w:val="20"/>
-          <w:szCs w:val="20"/>
-        </w:rPr>
-        <w:tab/>
-      </w:r>
-      <w:r>
-        <w:rPr>
-          <w:sz w:val="20"/>
-          <w:szCs w:val="20"/>
-        </w:rPr>
-        <w:tab/>
-      </w:r>
-      <w:r>
-        <w:rPr>
-          <w:sz w:val="20"/>
-          <w:szCs w:val="20"/>
-        </w:rPr>
-        <w:tab/>
-      </w:r>
-      <w:r>
-        <w:rPr>
-          <w:sz w:val="20"/>
-          <w:szCs w:val="20"/>
-        </w:rPr>
-        <w:tab/>
-        <w:t xml:space="preserve">       Data/Raw/PSAT/</w:t>
-      </w:r>
-      <w:r>
-        <w:rPr>
-          <w:sz w:val="20"/>
-          <w:szCs w:val="20"/>
-        </w:rPr>
-        <w:t>BFT_etags_08032016.csv</w:t>
+        <w:t xml:space="preserve">In:                                                                                                </w:t>
+      </w:r>
+      <w:r>
+        <w:rPr>
+          <w:sz w:val="20"/>
+          <w:szCs w:val="20"/>
+        </w:rPr>
+        <w:t xml:space="preserve">                  Data/Raw/Task1</w:t>
+      </w:r>
+      <w:r>
+        <w:rPr>
+          <w:sz w:val="20"/>
+          <w:szCs w:val="20"/>
+        </w:rPr>
+        <w:t>/</w:t>
+      </w:r>
+      <w:r>
+        <w:rPr>
+          <w:sz w:val="20"/>
+          <w:szCs w:val="20"/>
+        </w:rPr>
+        <w:t>t1nc_20161114_bft.csv</w:t>
+      </w:r>
+    </w:p>
+    <w:p>
+      <w:pPr>
+        <w:pStyle w:val="ListParagraph"/>
+        <w:ind w:left="1440"/>
+        <w:rPr>
+          <w:sz w:val="20"/>
+          <w:szCs w:val="20"/>
+        </w:rPr>
+      </w:pPr>
+      <w:r>
+        <w:rPr>
+          <w:sz w:val="20"/>
+          <w:szCs w:val="20"/>
+        </w:rPr>
+        <w:tab/>
+      </w:r>
+      <w:r>
+        <w:rPr>
+          <w:sz w:val="20"/>
+          <w:szCs w:val="20"/>
+        </w:rPr>
+        <w:tab/>
+      </w:r>
+      <w:r>
+        <w:rPr>
+          <w:sz w:val="20"/>
+          <w:szCs w:val="20"/>
+        </w:rPr>
+        <w:tab/>
+      </w:r>
+      <w:r>
+        <w:rPr>
+          <w:sz w:val="20"/>
+          <w:szCs w:val="20"/>
+        </w:rPr>
+        <w:tab/>
+      </w:r>
+      <w:r>
+        <w:rPr>
+          <w:sz w:val="20"/>
+          <w:szCs w:val="20"/>
+        </w:rPr>
+        <w:tab/>
+      </w:r>
+      <w:r>
+        <w:rPr>
+          <w:sz w:val="20"/>
+          <w:szCs w:val="20"/>
+        </w:rPr>
+        <w:tab/>
+      </w:r>
+      <w:r>
+        <w:rPr>
+          <w:sz w:val="20"/>
+          <w:szCs w:val="20"/>
+        </w:rPr>
+        <w:tab/>
+        <w:t xml:space="preserve">       Data/Raw/</w:t>
+      </w:r>
+      <w:r>
+        <w:rPr>
+          <w:sz w:val="20"/>
+          <w:szCs w:val="20"/>
+        </w:rPr>
+        <w:t>Catch/</w:t>
+      </w:r>
+      <w:proofErr w:type="spellStart"/>
+      <w:r>
+        <w:rPr>
+          <w:sz w:val="20"/>
+          <w:szCs w:val="20"/>
+        </w:rPr>
+        <w:t>Hist</w:t>
+      </w:r>
+      <w:proofErr w:type="spellEnd"/>
+      <w:r>
+        <w:rPr>
+          <w:sz w:val="20"/>
+          <w:szCs w:val="20"/>
+        </w:rPr>
+        <w:t xml:space="preserve"> Trap East.csv</w:t>
       </w:r>
     </w:p>
     <w:p>
@@ -1845,6 +1889,7 @@
         <w:pStyle w:val="ListParagraph"/>
         <w:ind w:left="1080" w:firstLine="360"/>
         <w:rPr>
+          <w:b/>
           <w:sz w:val="20"/>
           <w:szCs w:val="20"/>
         </w:rPr>
@@ -1878,67 +1923,22 @@
         <w:tab/>
         <w:t xml:space="preserve">       Data/Processed/Conditioning/</w:t>
       </w:r>
-      <w:r>
-        <w:rPr>
-          <w:sz w:val="20"/>
-          <w:szCs w:val="20"/>
-        </w:rPr>
-        <w:t>PSAT</w:t>
-      </w:r>
-    </w:p>
-    <w:p>
-      <w:pPr>
-        <w:pStyle w:val="ListParagraph"/>
-        <w:ind w:left="1080" w:firstLine="360"/>
-        <w:rPr>
-          <w:b/>
-          <w:sz w:val="20"/>
-          <w:szCs w:val="20"/>
-        </w:rPr>
-      </w:pPr>
-      <w:r>
-        <w:rPr>
-          <w:sz w:val="20"/>
-          <w:szCs w:val="20"/>
-        </w:rPr>
-        <w:t xml:space="preserve">    </w:t>
-      </w:r>
-      <w:r>
-        <w:rPr>
-          <w:sz w:val="20"/>
-          <w:szCs w:val="20"/>
-        </w:rPr>
-        <w:t xml:space="preserve">                                                                     </w:t>
-      </w:r>
-      <w:r>
-        <w:rPr>
-          <w:sz w:val="20"/>
-          <w:szCs w:val="20"/>
-        </w:rPr>
-        <w:tab/>
-      </w:r>
-      <w:r>
-        <w:rPr>
-          <w:sz w:val="20"/>
-          <w:szCs w:val="20"/>
-        </w:rPr>
-        <w:tab/>
-      </w:r>
-      <w:r>
-        <w:rPr>
-          <w:sz w:val="20"/>
-          <w:szCs w:val="20"/>
-        </w:rPr>
-        <w:tab/>
-        <w:t xml:space="preserve">       Data/Processed/Conditioning/</w:t>
-      </w:r>
-      <w:r>
-        <w:rPr>
-          <w:sz w:val="20"/>
-          <w:szCs w:val="20"/>
-        </w:rPr>
-        <w:t>PSAT2</w:t>
-      </w:r>
+      <w:proofErr w:type="spellStart"/>
+      <w:r>
+        <w:rPr>
+          <w:sz w:val="20"/>
+          <w:szCs w:val="20"/>
+        </w:rPr>
+        <w:t>H</w:t>
+      </w:r>
+      <w:r>
+        <w:rPr>
+          <w:sz w:val="20"/>
+          <w:szCs w:val="20"/>
+        </w:rPr>
+        <w:t>Cobs</w:t>
+      </w:r>
+      <w:proofErr w:type="spellEnd"/>
     </w:p>
     <w:p>
       <w:pPr>
@@ -1958,7 +1958,47 @@
           <w:sz w:val="20"/>
           <w:szCs w:val="20"/>
         </w:rPr>
-        <w:t xml:space="preserve">Stock of origin                                                                                               </w:t>
+        <w:t>Fishery independent indices</w:t>
+      </w:r>
+      <w:r>
+        <w:rPr>
+          <w:sz w:val="20"/>
+          <w:szCs w:val="20"/>
+        </w:rPr>
+        <w:tab/>
+      </w:r>
+      <w:r>
+        <w:rPr>
+          <w:b/>
+          <w:sz w:val="20"/>
+          <w:szCs w:val="20"/>
+        </w:rPr>
+        <w:tab/>
+      </w:r>
+      <w:r>
+        <w:rPr>
+          <w:b/>
+          <w:sz w:val="20"/>
+          <w:szCs w:val="20"/>
+        </w:rPr>
+        <w:tab/>
+      </w:r>
+      <w:r>
+        <w:rPr>
+          <w:b/>
+          <w:sz w:val="20"/>
+          <w:szCs w:val="20"/>
+        </w:rPr>
+        <w:tab/>
+      </w:r>
+      <w:r>
+        <w:rPr>
+          <w:b/>
+          <w:sz w:val="20"/>
+          <w:szCs w:val="20"/>
+        </w:rPr>
+        <w:tab/>
+        <w:t xml:space="preserve">  </w:t>
       </w:r>
       <w:proofErr w:type="spellStart"/>
       <w:r>
@@ -1976,7 +2016,16 @@
           <w:sz w:val="20"/>
           <w:szCs w:val="20"/>
         </w:rPr>
-        <w:t>/Data processing/SOO</w:t>
+        <w:t xml:space="preserve">/Data processing/FI </w:t>
+      </w:r>
+      <w:proofErr w:type="spellStart"/>
+      <w:r>
+        <w:rPr>
+          <w:b/>
+          <w:sz w:val="20"/>
+          <w:szCs w:val="20"/>
+        </w:rPr>
+        <w:t>indices</w:t>
       </w:r>
       <w:r>
         <w:rPr>
@@ -1986,43 +2035,117 @@
         </w:rPr>
         <w:t>.R</w:t>
       </w:r>
-    </w:p>
-    <w:p>
-      <w:pPr>
-        <w:pStyle w:val="ListParagraph"/>
-        <w:ind w:left="1440"/>
-        <w:rPr>
-          <w:sz w:val="20"/>
-          <w:szCs w:val="20"/>
-        </w:rPr>
-      </w:pPr>
-      <w:r>
-        <w:rPr>
-          <w:sz w:val="20"/>
-          <w:szCs w:val="20"/>
-        </w:rPr>
-        <w:t>In:</w:t>
-      </w:r>
-      <w:r>
-        <w:rPr>
-          <w:b/>
-          <w:sz w:val="20"/>
-          <w:szCs w:val="20"/>
-        </w:rPr>
-        <w:t xml:space="preserve">                                                                                                                  </w:t>
-      </w:r>
-      <w:r>
-        <w:rPr>
-          <w:sz w:val="20"/>
-          <w:szCs w:val="20"/>
-        </w:rPr>
-        <w:t>Data/Raw/SOO/All SOO 29_7_2016.csv</w:t>
-      </w:r>
-    </w:p>
-    <w:p>
-      <w:pPr>
-        <w:pStyle w:val="ListParagraph"/>
-        <w:ind w:left="1440"/>
+      <w:proofErr w:type="spellEnd"/>
+    </w:p>
+    <w:p>
+      <w:pPr>
+        <w:pStyle w:val="ListParagraph"/>
+        <w:ind w:left="1080" w:firstLine="360"/>
+        <w:rPr>
+          <w:sz w:val="20"/>
+          <w:szCs w:val="20"/>
+        </w:rPr>
+      </w:pPr>
+      <w:r>
+        <w:rPr>
+          <w:sz w:val="20"/>
+          <w:szCs w:val="20"/>
+        </w:rPr>
+        <w:t>In:                                                                                                                  Data/Raw/</w:t>
+      </w:r>
+      <w:r>
+        <w:rPr>
+          <w:sz w:val="20"/>
+          <w:szCs w:val="20"/>
+        </w:rPr>
+        <w:t>SSB</w:t>
+      </w:r>
+      <w:r>
+        <w:rPr>
+          <w:sz w:val="20"/>
+          <w:szCs w:val="20"/>
+        </w:rPr>
+        <w:t>/</w:t>
+      </w:r>
+      <w:r>
+        <w:rPr>
+          <w:sz w:val="20"/>
+          <w:szCs w:val="20"/>
+        </w:rPr>
+        <w:t>Balearic larval 2014</w:t>
+      </w:r>
+      <w:r>
+        <w:rPr>
+          <w:sz w:val="20"/>
+          <w:szCs w:val="20"/>
+        </w:rPr>
+        <w:t>.csv</w:t>
+      </w:r>
+    </w:p>
+    <w:p>
+      <w:pPr>
+        <w:pStyle w:val="ListParagraph"/>
+        <w:ind w:left="1080" w:firstLine="360"/>
+        <w:rPr>
+          <w:sz w:val="20"/>
+          <w:szCs w:val="20"/>
+        </w:rPr>
+      </w:pPr>
+      <w:r>
+        <w:rPr>
+          <w:sz w:val="20"/>
+          <w:szCs w:val="20"/>
+        </w:rPr>
+        <w:tab/>
+      </w:r>
+      <w:r>
+        <w:rPr>
+          <w:sz w:val="20"/>
+          <w:szCs w:val="20"/>
+        </w:rPr>
+        <w:tab/>
+      </w:r>
+      <w:r>
+        <w:rPr>
+          <w:sz w:val="20"/>
+          <w:szCs w:val="20"/>
+        </w:rPr>
+        <w:tab/>
+      </w:r>
+      <w:r>
+        <w:rPr>
+          <w:sz w:val="20"/>
+          <w:szCs w:val="20"/>
+        </w:rPr>
+        <w:tab/>
+      </w:r>
+      <w:r>
+        <w:rPr>
+          <w:sz w:val="20"/>
+          <w:szCs w:val="20"/>
+        </w:rPr>
+        <w:tab/>
+      </w:r>
+      <w:r>
+        <w:rPr>
+          <w:sz w:val="20"/>
+          <w:szCs w:val="20"/>
+        </w:rPr>
+        <w:tab/>
+      </w:r>
+      <w:r>
+        <w:rPr>
+          <w:sz w:val="20"/>
+          <w:szCs w:val="20"/>
+        </w:rPr>
+        <w:tab/>
+        <w:t xml:space="preserve">       Data/Raw/SSB/Ingram 2014 index.csv</w:t>
+      </w:r>
+    </w:p>
+    <w:p>
+      <w:pPr>
+        <w:pStyle w:val="ListParagraph"/>
+        <w:ind w:left="1080" w:firstLine="360"/>
         <w:rPr>
           <w:sz w:val="20"/>
           <w:szCs w:val="20"/>
@@ -2063,7 +2186,7 @@
           <w:sz w:val="20"/>
           <w:szCs w:val="20"/>
         </w:rPr>
-        <w:t>SOO</w:t>
+        <w:t>I</w:t>
       </w:r>
       <w:r>
         <w:rPr>
@@ -2092,6 +2215,405 @@
           <w:sz w:val="20"/>
           <w:szCs w:val="20"/>
         </w:rPr>
+        <w:t>PSAT</w:t>
+      </w:r>
+      <w:r>
+        <w:rPr>
+          <w:sz w:val="20"/>
+          <w:szCs w:val="20"/>
+        </w:rPr>
+        <w:t xml:space="preserve"> (M. Lauretta’s compiled electronic tagging)</w:t>
+      </w:r>
+      <w:r>
+        <w:rPr>
+          <w:sz w:val="20"/>
+          <w:szCs w:val="20"/>
+        </w:rPr>
+        <w:tab/>
+      </w:r>
+      <w:r>
+        <w:rPr>
+          <w:sz w:val="20"/>
+          <w:szCs w:val="20"/>
+        </w:rPr>
+        <w:tab/>
+        <w:t xml:space="preserve"> </w:t>
+      </w:r>
+      <w:r>
+        <w:rPr>
+          <w:sz w:val="20"/>
+          <w:szCs w:val="20"/>
+        </w:rPr>
+        <w:tab/>
+        <w:t xml:space="preserve">  </w:t>
+      </w:r>
+      <w:proofErr w:type="spellStart"/>
+      <w:r>
+        <w:rPr>
+          <w:b/>
+          <w:sz w:val="20"/>
+          <w:szCs w:val="20"/>
+        </w:rPr>
+        <w:t>Rscripts</w:t>
+      </w:r>
+      <w:proofErr w:type="spellEnd"/>
+      <w:r>
+        <w:rPr>
+          <w:b/>
+          <w:sz w:val="20"/>
+          <w:szCs w:val="20"/>
+        </w:rPr>
+        <w:t>/Data processing/PSAT</w:t>
+      </w:r>
+      <w:r>
+        <w:rPr>
+          <w:b/>
+          <w:sz w:val="20"/>
+          <w:szCs w:val="20"/>
+        </w:rPr>
+        <w:t>.R</w:t>
+      </w:r>
+    </w:p>
+    <w:p>
+      <w:pPr>
+        <w:pStyle w:val="ListParagraph"/>
+        <w:ind w:left="1440"/>
+        <w:rPr>
+          <w:sz w:val="20"/>
+          <w:szCs w:val="20"/>
+        </w:rPr>
+      </w:pPr>
+      <w:r>
+        <w:rPr>
+          <w:sz w:val="20"/>
+          <w:szCs w:val="20"/>
+        </w:rPr>
+        <w:t xml:space="preserve">In: </w:t>
+      </w:r>
+      <w:r>
+        <w:rPr>
+          <w:sz w:val="20"/>
+          <w:szCs w:val="20"/>
+        </w:rPr>
+        <w:tab/>
+      </w:r>
+      <w:r>
+        <w:rPr>
+          <w:sz w:val="20"/>
+          <w:szCs w:val="20"/>
+        </w:rPr>
+        <w:tab/>
+      </w:r>
+      <w:r>
+        <w:rPr>
+          <w:sz w:val="20"/>
+          <w:szCs w:val="20"/>
+        </w:rPr>
+        <w:tab/>
+      </w:r>
+      <w:r>
+        <w:rPr>
+          <w:sz w:val="20"/>
+          <w:szCs w:val="20"/>
+        </w:rPr>
+        <w:tab/>
+      </w:r>
+      <w:r>
+        <w:rPr>
+          <w:sz w:val="20"/>
+          <w:szCs w:val="20"/>
+        </w:rPr>
+        <w:tab/>
+      </w:r>
+      <w:r>
+        <w:rPr>
+          <w:sz w:val="20"/>
+          <w:szCs w:val="20"/>
+        </w:rPr>
+        <w:tab/>
+      </w:r>
+      <w:r>
+        <w:rPr>
+          <w:sz w:val="20"/>
+          <w:szCs w:val="20"/>
+        </w:rPr>
+        <w:tab/>
+        <w:t xml:space="preserve">       Data/Raw/PSAT/</w:t>
+      </w:r>
+      <w:r>
+        <w:rPr>
+          <w:sz w:val="20"/>
+          <w:szCs w:val="20"/>
+        </w:rPr>
+        <w:t>BFT_etags_0</w:t>
+      </w:r>
+      <w:r>
+        <w:rPr>
+          <w:sz w:val="20"/>
+          <w:szCs w:val="20"/>
+        </w:rPr>
+        <w:t>929</w:t>
+      </w:r>
+      <w:r>
+        <w:rPr>
+          <w:sz w:val="20"/>
+          <w:szCs w:val="20"/>
+        </w:rPr>
+        <w:t>2016.csv</w:t>
+      </w:r>
+    </w:p>
+    <w:p>
+      <w:pPr>
+        <w:pStyle w:val="ListParagraph"/>
+        <w:ind w:left="1080" w:firstLine="360"/>
+        <w:rPr>
+          <w:sz w:val="20"/>
+          <w:szCs w:val="20"/>
+        </w:rPr>
+      </w:pPr>
+      <w:r>
+        <w:rPr>
+          <w:sz w:val="20"/>
+          <w:szCs w:val="20"/>
+        </w:rPr>
+        <w:t xml:space="preserve">Out:                                                                     </w:t>
+      </w:r>
+      <w:r>
+        <w:rPr>
+          <w:sz w:val="20"/>
+          <w:szCs w:val="20"/>
+        </w:rPr>
+        <w:tab/>
+      </w:r>
+      <w:r>
+        <w:rPr>
+          <w:sz w:val="20"/>
+          <w:szCs w:val="20"/>
+        </w:rPr>
+        <w:tab/>
+      </w:r>
+      <w:r>
+        <w:rPr>
+          <w:sz w:val="20"/>
+          <w:szCs w:val="20"/>
+        </w:rPr>
+        <w:tab/>
+        <w:t xml:space="preserve">       Data/Processed/Conditioning/</w:t>
+      </w:r>
+      <w:r>
+        <w:rPr>
+          <w:sz w:val="20"/>
+          <w:szCs w:val="20"/>
+        </w:rPr>
+        <w:t>PSAT</w:t>
+      </w:r>
+    </w:p>
+    <w:p>
+      <w:pPr>
+        <w:pStyle w:val="ListParagraph"/>
+        <w:ind w:left="1080" w:firstLine="360"/>
+        <w:rPr>
+          <w:b/>
+          <w:sz w:val="20"/>
+          <w:szCs w:val="20"/>
+        </w:rPr>
+      </w:pPr>
+      <w:r>
+        <w:rPr>
+          <w:sz w:val="20"/>
+          <w:szCs w:val="20"/>
+        </w:rPr>
+        <w:t xml:space="preserve">    </w:t>
+      </w:r>
+      <w:r>
+        <w:rPr>
+          <w:sz w:val="20"/>
+          <w:szCs w:val="20"/>
+        </w:rPr>
+        <w:t xml:space="preserve">                                                                     </w:t>
+      </w:r>
+      <w:r>
+        <w:rPr>
+          <w:sz w:val="20"/>
+          <w:szCs w:val="20"/>
+        </w:rPr>
+        <w:tab/>
+      </w:r>
+      <w:r>
+        <w:rPr>
+          <w:sz w:val="20"/>
+          <w:szCs w:val="20"/>
+        </w:rPr>
+        <w:tab/>
+      </w:r>
+      <w:r>
+        <w:rPr>
+          <w:sz w:val="20"/>
+          <w:szCs w:val="20"/>
+        </w:rPr>
+        <w:tab/>
+        <w:t xml:space="preserve">       Data/Processed/Conditioning/</w:t>
+      </w:r>
+      <w:r>
+        <w:rPr>
+          <w:sz w:val="20"/>
+          <w:szCs w:val="20"/>
+        </w:rPr>
+        <w:t>PSAT2</w:t>
+      </w:r>
+    </w:p>
+    <w:p>
+      <w:pPr>
+        <w:pStyle w:val="ListParagraph"/>
+        <w:numPr>
+          <w:ilvl w:val="0"/>
+          <w:numId w:val="2"/>
+        </w:numPr>
+        <w:rPr>
+          <w:b/>
+          <w:sz w:val="20"/>
+          <w:szCs w:val="20"/>
+        </w:rPr>
+      </w:pPr>
+      <w:r>
+        <w:rPr>
+          <w:sz w:val="20"/>
+          <w:szCs w:val="20"/>
+        </w:rPr>
+        <w:t xml:space="preserve">Stock of origin                                                                                               </w:t>
+      </w:r>
+      <w:proofErr w:type="spellStart"/>
+      <w:r>
+        <w:rPr>
+          <w:b/>
+          <w:sz w:val="20"/>
+          <w:szCs w:val="20"/>
+        </w:rPr>
+        <w:t>Rscripts</w:t>
+      </w:r>
+      <w:proofErr w:type="spellEnd"/>
+      <w:r>
+        <w:rPr>
+          <w:b/>
+          <w:sz w:val="20"/>
+          <w:szCs w:val="20"/>
+        </w:rPr>
+        <w:t>/Data processing/SOO</w:t>
+      </w:r>
+      <w:r>
+        <w:rPr>
+          <w:b/>
+          <w:sz w:val="20"/>
+          <w:szCs w:val="20"/>
+        </w:rPr>
+        <w:t>.R</w:t>
+      </w:r>
+    </w:p>
+    <w:p>
+      <w:pPr>
+        <w:pStyle w:val="ListParagraph"/>
+        <w:ind w:left="1440"/>
+        <w:rPr>
+          <w:sz w:val="20"/>
+          <w:szCs w:val="20"/>
+        </w:rPr>
+      </w:pPr>
+      <w:r>
+        <w:rPr>
+          <w:sz w:val="20"/>
+          <w:szCs w:val="20"/>
+        </w:rPr>
+        <w:t>In:</w:t>
+      </w:r>
+      <w:r>
+        <w:rPr>
+          <w:b/>
+          <w:sz w:val="20"/>
+          <w:szCs w:val="20"/>
+        </w:rPr>
+        <w:t xml:space="preserve">                                                                                                                  </w:t>
+      </w:r>
+      <w:r>
+        <w:rPr>
+          <w:sz w:val="20"/>
+          <w:szCs w:val="20"/>
+        </w:rPr>
+        <w:t>Data/Raw/SOO/All SOO 29_7_2016.csv</w:t>
+      </w:r>
+    </w:p>
+    <w:p>
+      <w:pPr>
+        <w:pStyle w:val="ListParagraph"/>
+        <w:ind w:left="1440"/>
+        <w:rPr>
+          <w:sz w:val="20"/>
+          <w:szCs w:val="20"/>
+        </w:rPr>
+      </w:pPr>
+      <w:r>
+        <w:rPr>
+          <w:sz w:val="20"/>
+          <w:szCs w:val="20"/>
+        </w:rPr>
+        <w:t xml:space="preserve">Out:                                                                     </w:t>
+      </w:r>
+      <w:r>
+        <w:rPr>
+          <w:sz w:val="20"/>
+          <w:szCs w:val="20"/>
+        </w:rPr>
+        <w:tab/>
+      </w:r>
+      <w:r>
+        <w:rPr>
+          <w:sz w:val="20"/>
+          <w:szCs w:val="20"/>
+        </w:rPr>
+        <w:tab/>
+      </w:r>
+      <w:r>
+        <w:rPr>
+          <w:sz w:val="20"/>
+          <w:szCs w:val="20"/>
+        </w:rPr>
+        <w:tab/>
+        <w:t xml:space="preserve">       Data/Processed/Conditioning/</w:t>
+      </w:r>
+      <w:proofErr w:type="spellStart"/>
+      <w:r>
+        <w:rPr>
+          <w:sz w:val="20"/>
+          <w:szCs w:val="20"/>
+        </w:rPr>
+        <w:t>SOO</w:t>
+      </w:r>
+      <w:r>
+        <w:rPr>
+          <w:sz w:val="20"/>
+          <w:szCs w:val="20"/>
+        </w:rPr>
+        <w:t>obs</w:t>
+      </w:r>
+      <w:proofErr w:type="spellEnd"/>
+    </w:p>
+    <w:p>
+      <w:pPr>
+        <w:pStyle w:val="ListParagraph"/>
+        <w:numPr>
+          <w:ilvl w:val="0"/>
+          <w:numId w:val="2"/>
+        </w:numPr>
+        <w:rPr>
+          <w:b/>
+          <w:sz w:val="20"/>
+          <w:szCs w:val="20"/>
+        </w:rPr>
+      </w:pPr>
+      <w:r>
+        <w:rPr>
+          <w:sz w:val="20"/>
+          <w:szCs w:val="20"/>
+        </w:rPr>
         <w:t>Movement definitions</w:t>
       </w:r>
       <w:r>
@@ -2290,13 +2812,100 @@
     </w:p>
     <w:p>
       <w:pPr>
-        <w:rPr>
-          <w:sz w:val="20"/>
-          <w:szCs w:val="20"/>
-        </w:rPr>
-      </w:pPr>
-      <w:bookmarkStart w:id="0" w:name="_GoBack"/>
-      <w:bookmarkEnd w:id="0"/>
+        <w:pStyle w:val="ListParagraph"/>
+        <w:ind w:left="1080" w:firstLine="360"/>
+        <w:rPr>
+          <w:sz w:val="20"/>
+          <w:szCs w:val="20"/>
+        </w:rPr>
+      </w:pPr>
+    </w:p>
+    <w:p>
+      <w:pPr>
+        <w:pStyle w:val="ListParagraph"/>
+        <w:numPr>
+          <w:ilvl w:val="0"/>
+          <w:numId w:val="1"/>
+        </w:numPr>
+        <w:ind w:left="426" w:hanging="426"/>
+        <w:rPr>
+          <w:b/>
+        </w:rPr>
+      </w:pPr>
+      <w:r>
+        <w:t xml:space="preserve">Construct reference operating models </w:t>
+      </w:r>
+      <w:r>
+        <w:tab/>
+      </w:r>
+      <w:r>
+        <w:t xml:space="preserve">   </w:t>
+      </w:r>
+      <w:r>
+        <w:tab/>
+      </w:r>
+      <w:r>
+        <w:tab/>
+      </w:r>
+      <w:proofErr w:type="spellStart"/>
+      <w:r>
+        <w:rPr>
+          <w:b/>
+        </w:rPr>
+        <w:t>Rscripts</w:t>
+      </w:r>
+      <w:proofErr w:type="spellEnd"/>
+      <w:r>
+        <w:rPr>
+          <w:b/>
+        </w:rPr>
+        <w:t xml:space="preserve">/Step 2 Build reference </w:t>
+      </w:r>
+      <w:proofErr w:type="spellStart"/>
+      <w:r>
+        <w:rPr>
+          <w:b/>
+        </w:rPr>
+        <w:t>OM</w:t>
+      </w:r>
+      <w:r>
+        <w:rPr>
+          <w:b/>
+        </w:rPr>
+        <w:t>I</w:t>
+      </w:r>
+      <w:r>
+        <w:rPr>
+          <w:b/>
+        </w:rPr>
+        <w:t>s.R</w:t>
+      </w:r>
+      <w:proofErr w:type="spellEnd"/>
+    </w:p>
+    <w:p>
+      <w:pPr>
+        <w:pStyle w:val="ListParagraph"/>
+        <w:ind w:left="426"/>
+        <w:rPr>
+          <w:b/>
+        </w:rPr>
+      </w:pPr>
+    </w:p>
+    <w:p>
+      <w:pPr>
+        <w:pStyle w:val="ListParagraph"/>
+        <w:ind w:left="426"/>
+        <w:rPr>
+          <w:b/>
+        </w:rPr>
+      </w:pPr>
+      <w:r>
+        <w:rPr>
+          <w:b/>
+        </w:rPr>
+        <w:lastRenderedPageBreak/>
+        <w:t>An MSE design table is produced that summarizes the various combinations of assumptions that make up the reference set of operating models. The</w:t>
+      </w:r>
     </w:p>
     <w:p>
       <w:pPr>
